--- a/Project/examples/Client Portal Dashboard .docx
+++ b/Project/examples/Client Portal Dashboard .docx
@@ -8,95 +8,6 @@
           <w:noProof/>
         </w:rPr>
       </w:pPr>
-      <w:r>
-        <w:rPr>
-          <w:noProof/>
-        </w:rPr>
-        <mc:AlternateContent>
-          <mc:Choice Requires="wps">
-            <w:drawing>
-              <wp:anchor distT="0" distB="0" distL="114300" distR="114300" simplePos="0" relativeHeight="251668480" behindDoc="0" locked="0" layoutInCell="1" allowOverlap="1" wp14:anchorId="746D1567" wp14:editId="315578A9">
-                <wp:simplePos x="0" y="0"/>
-                <wp:positionH relativeFrom="column">
-                  <wp:posOffset>6550660</wp:posOffset>
-                </wp:positionH>
-                <wp:positionV relativeFrom="paragraph">
-                  <wp:posOffset>1191260</wp:posOffset>
-                </wp:positionV>
-                <wp:extent cx="2152650" cy="714375"/>
-                <wp:effectExtent l="0" t="0" r="19050" b="28575"/>
-                <wp:wrapNone/>
-                <wp:docPr id="889062487" name="Text Box 12"/>
-                <wp:cNvGraphicFramePr/>
-                <a:graphic xmlns:a="http://schemas.openxmlformats.org/drawingml/2006/main">
-                  <a:graphicData uri="http://schemas.microsoft.com/office/word/2010/wordprocessingShape">
-                    <wps:wsp>
-                      <wps:cNvSpPr txBox="1"/>
-                      <wps:spPr>
-                        <a:xfrm>
-                          <a:off x="0" y="0"/>
-                          <a:ext cx="2152650" cy="714375"/>
-                        </a:xfrm>
-                        <a:prstGeom prst="rect">
-                          <a:avLst/>
-                        </a:prstGeom>
-                        <a:solidFill>
-                          <a:srgbClr val="156082">
-                            <a:lumMod val="40000"/>
-                            <a:lumOff val="60000"/>
-                          </a:srgbClr>
-                        </a:solidFill>
-                        <a:ln w="6350">
-                          <a:solidFill>
-                            <a:prstClr val="black"/>
-                          </a:solidFill>
-                        </a:ln>
-                      </wps:spPr>
-                      <wps:txbx>
-                        <w:txbxContent>
-                          <w:p>
-                            <w:r>
-                              <w:t>Client’s Profile Setting – Overview looks like this</w:t>
-                            </w:r>
-                          </w:p>
-                        </w:txbxContent>
-                      </wps:txbx>
-                      <wps:bodyPr rot="0" spcFirstLastPara="0" vertOverflow="overflow" horzOverflow="overflow" vert="horz" wrap="square" lIns="91440" tIns="45720" rIns="91440" bIns="45720" numCol="1" spcCol="0" rtlCol="0" fromWordArt="0" anchor="t" anchorCtr="0" forceAA="0" compatLnSpc="1">
-                        <a:prstTxWarp prst="textNoShape">
-                          <a:avLst/>
-                        </a:prstTxWarp>
-                        <a:noAutofit/>
-                      </wps:bodyPr>
-                    </wps:wsp>
-                  </a:graphicData>
-                </a:graphic>
-                <wp14:sizeRelH relativeFrom="margin">
-                  <wp14:pctWidth>0</wp14:pctWidth>
-                </wp14:sizeRelH>
-              </wp:anchor>
-            </w:drawing>
-          </mc:Choice>
-          <mc:Fallback>
-            <w:pict>
-              <v:shapetype w14:anchorId="746D1567" id="_x0000_t202" coordsize="21600,21600" o:spt="202" path="m,l,21600r21600,l21600,xe">
-                <v:stroke joinstyle="miter"/>
-                <v:path gradientshapeok="t" o:connecttype="rect"/>
-              </v:shapetype>
-              <v:shape id="Text Box 12" o:spid="_x0000_s1026" type="#_x0000_t202" style="position:absolute;margin-left:515.8pt;margin-top:93.8pt;width:169.5pt;height:56.25pt;z-index:251668480;visibility:visible;mso-wrap-style:square;mso-width-percent:0;mso-wrap-distance-left:9pt;mso-wrap-distance-top:0;mso-wrap-distance-right:9pt;mso-wrap-distance-bottom:0;mso-position-horizontal:absolute;mso-position-horizontal-relative:text;mso-position-vertical:absolute;mso-position-vertical-relative:text;mso-width-percent:0;mso-width-relative:margin;v-text-anchor:top" o:gfxdata="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" fillcolor="#83cbeb" strokeweight=".5pt">
-                <v:textbox>
-                  <w:txbxContent>
-                    <w:p>
-                      <w:r>
-                        <w:t>Client’s Profile Setting – Overview looks like this</w:t>
-                      </w:r>
-                    </w:p>
-                  </w:txbxContent>
-                </v:textbox>
-              </v:shape>
-            </w:pict>
-          </mc:Fallback>
-        </mc:AlternateContent>
-      </w:r>
       <w:r>
         <w:rPr>
           <w:noProof/>
@@ -167,7 +78,11 @@
           </mc:Choice>
           <mc:Fallback>
             <w:pict>
-              <v:shape w14:anchorId="3B20631A" id="_x0000_s1027" type="#_x0000_t202" style="position:absolute;margin-left:488.8pt;margin-top:144.75pt;width:169.5pt;height:56.25pt;z-index:251666432;visibility:visible;mso-wrap-style:square;mso-width-percent:0;mso-wrap-distance-left:9pt;mso-wrap-distance-top:0;mso-wrap-distance-right:9pt;mso-wrap-distance-bottom:0;mso-position-horizontal:absolute;mso-position-horizontal-relative:text;mso-position-vertical:absolute;mso-position-vertical-relative:text;mso-width-percent:0;mso-width-relative:margin;v-text-anchor:top" o:gfxdata="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" fillcolor="#83cbeb" strokeweight=".5pt">
+              <v:shapetype w14:anchorId="3B20631A" id="_x0000_t202" coordsize="21600,21600" o:spt="202" path="m,l,21600r21600,l21600,xe">
+                <v:stroke joinstyle="miter"/>
+                <v:path gradientshapeok="t" o:connecttype="rect"/>
+              </v:shapetype>
+              <v:shape id="Text Box 12" o:spid="_x0000_s1026" type="#_x0000_t202" style="position:absolute;margin-left:488.8pt;margin-top:144.75pt;width:169.5pt;height:56.25pt;z-index:251666432;visibility:visible;mso-wrap-style:square;mso-width-percent:0;mso-wrap-distance-left:9pt;mso-wrap-distance-top:0;mso-wrap-distance-right:9pt;mso-wrap-distance-bottom:0;mso-position-horizontal:absolute;mso-position-horizontal-relative:text;mso-position-vertical:absolute;mso-position-vertical-relative:text;mso-width-percent:0;mso-width-relative:margin;v-text-anchor:top" o:gfxdata="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" fillcolor="#83cbeb" strokeweight=".5pt">
                 <v:textbox>
                   <w:txbxContent>
                     <w:p>
@@ -252,7 +167,7 @@
           </mc:Choice>
           <mc:Fallback>
             <w:pict>
-              <v:shape w14:anchorId="63EF5778" id="_x0000_s1028" type="#_x0000_t202" style="position:absolute;margin-left:240.9pt;margin-top:21.65pt;width:169.5pt;height:56.25pt;z-index:251660288;visibility:visible;mso-wrap-style:square;mso-width-percent:0;mso-wrap-distance-left:9pt;mso-wrap-distance-top:0;mso-wrap-distance-right:9pt;mso-wrap-distance-bottom:0;mso-position-horizontal:absolute;mso-position-horizontal-relative:text;mso-position-vertical:absolute;mso-position-vertical-relative:text;mso-width-percent:0;mso-width-relative:margin;v-text-anchor:top" o:gfxdata="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" fillcolor="#83caeb [1300]" strokeweight=".5pt">
+              <v:shape w14:anchorId="63EF5778" id="_x0000_s1027" type="#_x0000_t202" style="position:absolute;margin-left:240.9pt;margin-top:21.65pt;width:169.5pt;height:56.25pt;z-index:251660288;visibility:visible;mso-wrap-style:square;mso-width-percent:0;mso-wrap-distance-left:9pt;mso-wrap-distance-top:0;mso-wrap-distance-right:9pt;mso-wrap-distance-bottom:0;mso-position-horizontal:absolute;mso-position-horizontal-relative:text;mso-position-vertical:absolute;mso-position-vertical-relative:text;mso-width-percent:0;mso-width-relative:margin;v-text-anchor:top" o:gfxdata="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" fillcolor="#83caeb [1300]" strokeweight=".5pt">
                 <v:textbox>
                   <w:txbxContent>
                     <w:p>
@@ -383,7 +298,7 @@
           </mc:Choice>
           <mc:Fallback>
             <w:pict>
-              <v:shape w14:anchorId="650D9B74" id="_x0000_s1029" type="#_x0000_t202" style="position:absolute;margin-left:114.55pt;margin-top:336.75pt;width:81.75pt;height:56.25pt;z-index:251664384;visibility:visible;mso-wrap-style:square;mso-width-percent:0;mso-wrap-distance-left:9pt;mso-wrap-distance-top:0;mso-wrap-distance-right:9pt;mso-wrap-distance-bottom:0;mso-position-horizontal:absolute;mso-position-horizontal-relative:text;mso-position-vertical:absolute;mso-position-vertical-relative:text;mso-width-percent:0;mso-width-relative:margin;v-text-anchor:top" o:gfxdata="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" fillcolor="#83cbeb" strokeweight=".5pt">
+              <v:shape w14:anchorId="650D9B74" id="_x0000_s1028" type="#_x0000_t202" style="position:absolute;margin-left:114.55pt;margin-top:336.75pt;width:81.75pt;height:56.25pt;z-index:251664384;visibility:visible;mso-wrap-style:square;mso-width-percent:0;mso-wrap-distance-left:9pt;mso-wrap-distance-top:0;mso-wrap-distance-right:9pt;mso-wrap-distance-bottom:0;mso-position-horizontal:absolute;mso-position-horizontal-relative:text;mso-position-vertical:absolute;mso-position-vertical-relative:text;mso-width-percent:0;mso-width-relative:margin;v-text-anchor:top" o:gfxdata="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" fillcolor="#83cbeb" strokeweight=".5pt">
                 <v:textbox>
                   <w:txbxContent>
                     <w:p>
@@ -494,52 +409,6 @@
         <w:rPr>
           <w:noProof/>
         </w:rPr>
-        <w:drawing>
-          <wp:inline distT="0" distB="0" distL="0" distR="0" wp14:anchorId="57ABE576" wp14:editId="73E445A7">
-            <wp:extent cx="7424420" cy="3430905"/>
-            <wp:effectExtent l="0" t="0" r="5080" b="0"/>
-            <wp:docPr id="4971998" name="Picture 2" descr="A screenshot of a computer&#10;&#10;Description automatically generated"/>
-            <wp:cNvGraphicFramePr>
-              <a:graphicFrameLocks xmlns:a="http://schemas.openxmlformats.org/drawingml/2006/main" noChangeAspect="1"/>
-            </wp:cNvGraphicFramePr>
-            <a:graphic xmlns:a="http://schemas.openxmlformats.org/drawingml/2006/main">
-              <a:graphicData uri="http://schemas.openxmlformats.org/drawingml/2006/picture">
-                <pic:pic xmlns:pic="http://schemas.openxmlformats.org/drawingml/2006/picture">
-                  <pic:nvPicPr>
-                    <pic:cNvPr id="4971998" name="Picture 2" descr="A screenshot of a computer&#10;&#10;Description automatically generated"/>
-                    <pic:cNvPicPr/>
-                  </pic:nvPicPr>
-                  <pic:blipFill>
-                    <a:blip r:embed="rId7" cstate="print">
-                      <a:extLst>
-                        <a:ext uri="{28A0092B-C50C-407E-A947-70E740481C1C}">
-                          <a14:useLocalDpi xmlns:a14="http://schemas.microsoft.com/office/drawing/2010/main" val="0"/>
-                        </a:ext>
-                      </a:extLst>
-                    </a:blip>
-                    <a:stretch>
-                      <a:fillRect/>
-                    </a:stretch>
-                  </pic:blipFill>
-                  <pic:spPr>
-                    <a:xfrm>
-                      <a:off x="0" y="0"/>
-                      <a:ext cx="7424420" cy="3430905"/>
-                    </a:xfrm>
-                    <a:prstGeom prst="rect">
-                      <a:avLst/>
-                    </a:prstGeom>
-                  </pic:spPr>
-                </pic:pic>
-              </a:graphicData>
-            </a:graphic>
-          </wp:inline>
-        </w:drawing>
-      </w:r>
-      <w:r>
-        <w:rPr>
-          <w:noProof/>
-        </w:rPr>
         <mc:AlternateContent>
           <mc:Choice Requires="wps">
             <w:drawing>
@@ -606,7 +475,7 @@
           </mc:Choice>
           <mc:Fallback>
             <w:pict>
-              <v:shape w14:anchorId="60975BA1" id="_x0000_s1030" type="#_x0000_t202" style="position:absolute;margin-left:395.05pt;margin-top:309pt;width:169.5pt;height:56.25pt;z-index:251662336;visibility:visible;mso-wrap-style:square;mso-width-percent:0;mso-wrap-distance-left:9pt;mso-wrap-distance-top:0;mso-wrap-distance-right:9pt;mso-wrap-distance-bottom:0;mso-position-horizontal:absolute;mso-position-horizontal-relative:text;mso-position-vertical:absolute;mso-position-vertical-relative:text;mso-width-percent:0;mso-width-relative:margin;v-text-anchor:top" o:gfxdata="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" fillcolor="#83cbeb" strokeweight=".5pt">
+              <v:shape w14:anchorId="60975BA1" id="_x0000_s1029" type="#_x0000_t202" style="position:absolute;margin-left:395.05pt;margin-top:309pt;width:169.5pt;height:56.25pt;z-index:251662336;visibility:visible;mso-wrap-style:square;mso-width-percent:0;mso-wrap-distance-left:9pt;mso-wrap-distance-top:0;mso-wrap-distance-right:9pt;mso-wrap-distance-bottom:0;mso-position-horizontal:absolute;mso-position-horizontal-relative:text;mso-position-vertical:absolute;mso-position-vertical-relative:text;mso-width-percent:0;mso-width-relative:margin;v-text-anchor:top" o:gfxdata="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" fillcolor="#83cbeb" strokeweight=".5pt">
                 <v:textbox>
                   <w:txbxContent>
                     <w:p>
@@ -626,9 +495,55 @@
           <w:noProof/>
         </w:rPr>
         <w:drawing>
-          <wp:inline distT="0" distB="0" distL="0" distR="0" wp14:anchorId="60FFE58F" wp14:editId="5C86F60C">
-            <wp:extent cx="7424420" cy="3453765"/>
-            <wp:effectExtent l="0" t="0" r="5080" b="0"/>
+          <wp:inline distT="0" distB="0" distL="0" distR="0" wp14:anchorId="35B6F20C" wp14:editId="46707752">
+            <wp:extent cx="8234363" cy="3805188"/>
+            <wp:effectExtent l="0" t="0" r="0" b="5080"/>
+            <wp:docPr id="4971998" name="Picture 2" descr="A screenshot of a computer&#10;&#10;Description automatically generated"/>
+            <wp:cNvGraphicFramePr>
+              <a:graphicFrameLocks xmlns:a="http://schemas.openxmlformats.org/drawingml/2006/main" noChangeAspect="1"/>
+            </wp:cNvGraphicFramePr>
+            <a:graphic xmlns:a="http://schemas.openxmlformats.org/drawingml/2006/main">
+              <a:graphicData uri="http://schemas.openxmlformats.org/drawingml/2006/picture">
+                <pic:pic xmlns:pic="http://schemas.openxmlformats.org/drawingml/2006/picture">
+                  <pic:nvPicPr>
+                    <pic:cNvPr id="4971998" name="Picture 2" descr="A screenshot of a computer&#10;&#10;Description automatically generated"/>
+                    <pic:cNvPicPr/>
+                  </pic:nvPicPr>
+                  <pic:blipFill>
+                    <a:blip r:embed="rId7" cstate="print">
+                      <a:extLst>
+                        <a:ext uri="{28A0092B-C50C-407E-A947-70E740481C1C}">
+                          <a14:useLocalDpi xmlns:a14="http://schemas.microsoft.com/office/drawing/2010/main" val="0"/>
+                        </a:ext>
+                      </a:extLst>
+                    </a:blip>
+                    <a:stretch>
+                      <a:fillRect/>
+                    </a:stretch>
+                  </pic:blipFill>
+                  <pic:spPr>
+                    <a:xfrm>
+                      <a:off x="0" y="0"/>
+                      <a:ext cx="8297714" cy="3834463"/>
+                    </a:xfrm>
+                    <a:prstGeom prst="rect">
+                      <a:avLst/>
+                    </a:prstGeom>
+                  </pic:spPr>
+                </pic:pic>
+              </a:graphicData>
+            </a:graphic>
+          </wp:inline>
+        </w:drawing>
+      </w:r>
+      <w:r>
+        <w:rPr>
+          <w:noProof/>
+        </w:rPr>
+        <w:drawing>
+          <wp:inline distT="0" distB="0" distL="0" distR="0" wp14:anchorId="60FFE58F" wp14:editId="43E6BF1B">
+            <wp:extent cx="7781925" cy="4352873"/>
+            <wp:effectExtent l="0" t="0" r="0" b="0"/>
             <wp:docPr id="881547337" name="Picture 4" descr="A screenshot of a computer&#10;&#10;Description automatically generated"/>
             <wp:cNvGraphicFramePr>
               <a:graphicFrameLocks xmlns:a="http://schemas.openxmlformats.org/drawingml/2006/main" noChangeAspect="1"/>
@@ -655,7 +570,7 @@
                   <pic:spPr>
                     <a:xfrm>
                       <a:off x="0" y="0"/>
-                      <a:ext cx="7424420" cy="3453765"/>
+                      <a:ext cx="7829781" cy="4379642"/>
                     </a:xfrm>
                     <a:prstGeom prst="rect">
                       <a:avLst/>
@@ -780,7 +695,7 @@
           </mc:Choice>
           <mc:Fallback>
             <w:pict>
-              <v:shape w14:anchorId="39DE01D6" id="Text Box 11" o:spid="_x0000_s1031" type="#_x0000_t202" style="position:absolute;margin-left:50.05pt;margin-top:321pt;width:84.75pt;height:44.25pt;z-index:251659264;visibility:visible;mso-wrap-style:square;mso-wrap-distance-left:9pt;mso-wrap-distance-top:0;mso-wrap-distance-right:9pt;mso-wrap-distance-bottom:0;mso-position-horizontal:absolute;mso-position-horizontal-relative:text;mso-position-vertical:absolute;mso-position-vertical-relative:text;v-text-anchor:top" o:gfxdata="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" fillcolor="#83caeb [1300]" strokeweight=".5pt">
+              <v:shape w14:anchorId="39DE01D6" id="Text Box 11" o:spid="_x0000_s1030" type="#_x0000_t202" style="position:absolute;margin-left:50.05pt;margin-top:321pt;width:84.75pt;height:44.25pt;z-index:251659264;visibility:visible;mso-wrap-style:square;mso-wrap-distance-left:9pt;mso-wrap-distance-top:0;mso-wrap-distance-right:9pt;mso-wrap-distance-bottom:0;mso-position-horizontal:absolute;mso-position-horizontal-relative:text;mso-position-vertical:absolute;mso-position-vertical-relative:text;v-text-anchor:top" o:gfxdata="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" fillcolor="#83caeb [1300]" strokeweight=".5pt">
                 <v:textbox>
                   <w:txbxContent>
                     <w:p>
@@ -848,6 +763,91 @@
           <w:noProof/>
         </w:rPr>
       </w:pPr>
+      <w:r>
+        <w:rPr>
+          <w:noProof/>
+        </w:rPr>
+        <mc:AlternateContent>
+          <mc:Choice Requires="wps">
+            <w:drawing>
+              <wp:anchor distT="0" distB="0" distL="114300" distR="114300" simplePos="0" relativeHeight="251668480" behindDoc="0" locked="0" layoutInCell="1" allowOverlap="1" wp14:anchorId="746D1567" wp14:editId="49FD97E1">
+                <wp:simplePos x="0" y="0"/>
+                <wp:positionH relativeFrom="column">
+                  <wp:posOffset>3626485</wp:posOffset>
+                </wp:positionH>
+                <wp:positionV relativeFrom="paragraph">
+                  <wp:posOffset>10795</wp:posOffset>
+                </wp:positionV>
+                <wp:extent cx="2152650" cy="714375"/>
+                <wp:effectExtent l="0" t="0" r="19050" b="28575"/>
+                <wp:wrapNone/>
+                <wp:docPr id="889062487" name="Text Box 12"/>
+                <wp:cNvGraphicFramePr/>
+                <a:graphic xmlns:a="http://schemas.openxmlformats.org/drawingml/2006/main">
+                  <a:graphicData uri="http://schemas.microsoft.com/office/word/2010/wordprocessingShape">
+                    <wps:wsp>
+                      <wps:cNvSpPr txBox="1"/>
+                      <wps:spPr>
+                        <a:xfrm>
+                          <a:off x="0" y="0"/>
+                          <a:ext cx="2152650" cy="714375"/>
+                        </a:xfrm>
+                        <a:prstGeom prst="rect">
+                          <a:avLst/>
+                        </a:prstGeom>
+                        <a:solidFill>
+                          <a:srgbClr val="156082">
+                            <a:lumMod val="40000"/>
+                            <a:lumOff val="60000"/>
+                          </a:srgbClr>
+                        </a:solidFill>
+                        <a:ln w="6350">
+                          <a:solidFill>
+                            <a:prstClr val="black"/>
+                          </a:solidFill>
+                        </a:ln>
+                      </wps:spPr>
+                      <wps:txbx>
+                        <w:txbxContent>
+                          <w:p>
+                            <w:r>
+                              <w:t>Client’s Profile Setting – Overview looks like this</w:t>
+                            </w:r>
+                          </w:p>
+                        </w:txbxContent>
+                      </wps:txbx>
+                      <wps:bodyPr rot="0" spcFirstLastPara="0" vertOverflow="overflow" horzOverflow="overflow" vert="horz" wrap="square" lIns="91440" tIns="45720" rIns="91440" bIns="45720" numCol="1" spcCol="0" rtlCol="0" fromWordArt="0" anchor="t" anchorCtr="0" forceAA="0" compatLnSpc="1">
+                        <a:prstTxWarp prst="textNoShape">
+                          <a:avLst/>
+                        </a:prstTxWarp>
+                        <a:noAutofit/>
+                      </wps:bodyPr>
+                    </wps:wsp>
+                  </a:graphicData>
+                </a:graphic>
+                <wp14:sizeRelH relativeFrom="margin">
+                  <wp14:pctWidth>0</wp14:pctWidth>
+                </wp14:sizeRelH>
+              </wp:anchor>
+            </w:drawing>
+          </mc:Choice>
+          <mc:Fallback>
+            <w:pict>
+              <v:shape w14:anchorId="746D1567" id="_x0000_s1031" type="#_x0000_t202" style="position:absolute;margin-left:285.55pt;margin-top:.85pt;width:169.5pt;height:56.25pt;z-index:251668480;visibility:visible;mso-wrap-style:square;mso-width-percent:0;mso-wrap-distance-left:9pt;mso-wrap-distance-top:0;mso-wrap-distance-right:9pt;mso-wrap-distance-bottom:0;mso-position-horizontal:absolute;mso-position-horizontal-relative:text;mso-position-vertical:absolute;mso-position-vertical-relative:text;mso-width-percent:0;mso-width-relative:margin;v-text-anchor:top" o:gfxdata="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" fillcolor="#83cbeb" strokeweight=".5pt">
+                <v:textbox>
+                  <w:txbxContent>
+                    <w:p>
+                      <w:r>
+                        <w:t>Client’s Profile Setting – Overview looks like this</w:t>
+                      </w:r>
+                    </w:p>
+                  </w:txbxContent>
+                </v:textbox>
+              </v:shape>
+            </w:pict>
+          </mc:Fallback>
+        </mc:AlternateContent>
+      </w:r>
     </w:p>
     <w:p>
       <w:pPr>
@@ -879,13 +879,13 @@
         <mc:AlternateContent>
           <mc:Choice Requires="wps">
             <w:drawing>
-              <wp:anchor distT="0" distB="0" distL="114300" distR="114300" simplePos="0" relativeHeight="251672576" behindDoc="0" locked="0" layoutInCell="1" allowOverlap="1" wp14:anchorId="616761F5" wp14:editId="587BC2D3">
+              <wp:anchor distT="0" distB="0" distL="114300" distR="114300" simplePos="0" relativeHeight="251672576" behindDoc="0" locked="0" layoutInCell="1" allowOverlap="1" wp14:anchorId="616761F5" wp14:editId="465C5A9D">
                 <wp:simplePos x="0" y="0"/>
                 <wp:positionH relativeFrom="column">
-                  <wp:posOffset>3950335</wp:posOffset>
+                  <wp:posOffset>3455035</wp:posOffset>
                 </wp:positionH>
                 <wp:positionV relativeFrom="paragraph">
-                  <wp:posOffset>5324475</wp:posOffset>
+                  <wp:posOffset>5509895</wp:posOffset>
                 </wp:positionV>
                 <wp:extent cx="2552700" cy="1228725"/>
                 <wp:effectExtent l="0" t="0" r="19050" b="28575"/>
@@ -945,7 +945,7 @@
           </mc:Choice>
           <mc:Fallback>
             <w:pict>
-              <v:shape w14:anchorId="616761F5" id="_x0000_s1032" type="#_x0000_t202" style="position:absolute;margin-left:311.05pt;margin-top:419.25pt;width:201pt;height:96.75pt;z-index:251672576;visibility:visible;mso-wrap-style:square;mso-width-percent:0;mso-height-percent:0;mso-wrap-distance-left:9pt;mso-wrap-distance-top:0;mso-wrap-distance-right:9pt;mso-wrap-distance-bottom:0;mso-position-horizontal:absolute;mso-position-horizontal-relative:text;mso-position-vertical:absolute;mso-position-vertical-relative:text;mso-width-percent:0;mso-height-percent:0;mso-width-relative:margin;mso-height-relative:margin;v-text-anchor:top" o:gfxdata="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" fillcolor="#83cbeb" strokeweight=".5pt">
+              <v:shape w14:anchorId="616761F5" id="_x0000_s1032" type="#_x0000_t202" style="position:absolute;margin-left:272.05pt;margin-top:433.85pt;width:201pt;height:96.75pt;z-index:251672576;visibility:visible;mso-wrap-style:square;mso-width-percent:0;mso-height-percent:0;mso-wrap-distance-left:9pt;mso-wrap-distance-top:0;mso-wrap-distance-right:9pt;mso-wrap-distance-bottom:0;mso-position-horizontal:absolute;mso-position-horizontal-relative:text;mso-position-vertical:absolute;mso-position-vertical-relative:text;mso-width-percent:0;mso-height-percent:0;mso-width-relative:margin;mso-height-relative:margin;v-text-anchor:top" o:gfxdata="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" fillcolor="#83cbeb" strokeweight=".5pt">
                 <v:textbox>
                   <w:txbxContent>
                     <w:p>
